--- a/Task 04/Anton Tserakhau/Anton_Tserakhau_Lab_4.docx
+++ b/Task 04/Anton Tserakhau/Anton_Tserakhau_Lab_4.docx
@@ -1227,25 +1227,7 @@
         <w:rPr>
           <w:lang w:val="en-US"/>
         </w:rPr>
-        <w:t>, T_DISH_CUISINES</w:t>
-      </w:r>
-      <w:r>
-        <w:rPr>
-          <w:lang w:val="en-US"/>
-        </w:rPr>
-        <w:t xml:space="preserve"> and T_</w:t>
-      </w:r>
-      <w:r>
-        <w:rPr>
-          <w:lang w:val="en-US"/>
-        </w:rPr>
-        <w:t>DISHES</w:t>
-      </w:r>
-      <w:r>
-        <w:rPr>
-          <w:lang w:val="en-US"/>
-        </w:rPr>
-        <w:t xml:space="preserve"> with using </w:t>
+        <w:t xml:space="preserve">, T_DISH_CUISINES and T_DISHES with using </w:t>
       </w:r>
       <w:r>
         <w:rPr>
@@ -1482,25 +1464,7 @@
         <w:rPr>
           <w:lang w:val="en-US"/>
         </w:rPr>
-        <w:t>PERIODS</w:t>
-      </w:r>
-      <w:r>
-        <w:rPr>
-          <w:lang w:val="en-US"/>
-        </w:rPr>
-        <w:t xml:space="preserve"> and T_</w:t>
-      </w:r>
-      <w:r>
-        <w:rPr>
-          <w:lang w:val="en-US"/>
-        </w:rPr>
-        <w:t>PERIODS</w:t>
-      </w:r>
-      <w:r>
-        <w:rPr>
-          <w:lang w:val="en-US"/>
-        </w:rPr>
-        <w:t xml:space="preserve"> with using </w:t>
+        <w:t xml:space="preserve">PERIODS and T_PERIODS with using </w:t>
       </w:r>
       <w:r>
         <w:rPr>
@@ -1656,13 +1620,7 @@
         <w:rPr>
           <w:lang w:val="en-US"/>
         </w:rPr>
-        <w:t>I have reload data to table</w:t>
-      </w:r>
-      <w:r>
-        <w:rPr>
-          <w:lang w:val="en-US"/>
-        </w:rPr>
-        <w:t xml:space="preserve"> </w:t>
+        <w:t xml:space="preserve">I have reload data to table </w:t>
       </w:r>
       <w:r>
         <w:rPr>
@@ -1674,13 +1632,7 @@
         <w:rPr>
           <w:lang w:val="en-US"/>
         </w:rPr>
-        <w:t>OPERATIONS</w:t>
-      </w:r>
-      <w:r>
-        <w:rPr>
-          <w:lang w:val="en-US"/>
-        </w:rPr>
-        <w:t xml:space="preserve"> with using </w:t>
+        <w:t xml:space="preserve">OPERATIONS with using </w:t>
       </w:r>
       <w:r>
         <w:rPr>
@@ -1825,8 +1777,657 @@
         </w:rPr>
         <w:t>.</w:t>
       </w:r>
+    </w:p>
+    <w:p>
+      <w:pPr>
+        <w:pStyle w:val="a4"/>
+        <w:keepNext/>
+        <w:ind w:left="284"/>
+        <w:rPr>
+          <w:lang w:val="en-US"/>
+        </w:rPr>
+      </w:pPr>
+      <w:r>
+        <w:rPr>
+          <w:lang w:val="en-US"/>
+        </w:rPr>
+        <w:lastRenderedPageBreak/>
+        <w:t>Table T_DISH_CUISINES:</w:t>
+      </w:r>
+    </w:p>
+    <w:p>
+      <w:pPr>
+        <w:pStyle w:val="a4"/>
+        <w:ind w:left="284"/>
+        <w:rPr>
+          <w:lang w:val="en-US"/>
+        </w:rPr>
+      </w:pPr>
+      <w:r>
+        <w:rPr>
+          <w:noProof/>
+          <w:lang w:eastAsia="ru-RU"/>
+        </w:rPr>
+        <w:drawing>
+          <wp:inline distT="0" distB="0" distL="0" distR="0" wp14:anchorId="2C555A32" wp14:editId="538FC91F">
+            <wp:extent cx="1952625" cy="2218892"/>
+            <wp:effectExtent l="0" t="0" r="0" b="0"/>
+            <wp:docPr id="2" name="Рисунок 2"/>
+            <wp:cNvGraphicFramePr>
+              <a:graphicFrameLocks xmlns:a="http://schemas.openxmlformats.org/drawingml/2006/main" noChangeAspect="1"/>
+            </wp:cNvGraphicFramePr>
+            <a:graphic xmlns:a="http://schemas.openxmlformats.org/drawingml/2006/main">
+              <a:graphicData uri="http://schemas.openxmlformats.org/drawingml/2006/picture">
+                <pic:pic xmlns:pic="http://schemas.openxmlformats.org/drawingml/2006/picture">
+                  <pic:nvPicPr>
+                    <pic:cNvPr id="1" name=""/>
+                    <pic:cNvPicPr/>
+                  </pic:nvPicPr>
+                  <pic:blipFill rotWithShape="1">
+                    <a:blip r:embed="rId14"/>
+                    <a:srcRect t="21298" r="81619" b="42805"/>
+                    <a:stretch/>
+                  </pic:blipFill>
+                  <pic:spPr bwMode="auto">
+                    <a:xfrm>
+                      <a:off x="0" y="0"/>
+                      <a:ext cx="1960796" cy="2228177"/>
+                    </a:xfrm>
+                    <a:prstGeom prst="rect">
+                      <a:avLst/>
+                    </a:prstGeom>
+                    <a:ln>
+                      <a:noFill/>
+                    </a:ln>
+                    <a:extLst>
+                      <a:ext uri="{53640926-AAD7-44D8-BBD7-CCE9431645EC}">
+                        <a14:shadowObscured xmlns:a14="http://schemas.microsoft.com/office/drawing/2010/main"/>
+                      </a:ext>
+                    </a:extLst>
+                  </pic:spPr>
+                </pic:pic>
+              </a:graphicData>
+            </a:graphic>
+          </wp:inline>
+        </w:drawing>
+      </w:r>
+    </w:p>
+    <w:p>
+      <w:pPr>
+        <w:pStyle w:val="a4"/>
+        <w:ind w:left="284"/>
+        <w:rPr>
+          <w:lang w:val="en-US"/>
+        </w:rPr>
+      </w:pPr>
+    </w:p>
+    <w:p>
+      <w:pPr>
+        <w:pStyle w:val="a4"/>
+        <w:keepNext/>
+        <w:ind w:left="284"/>
+        <w:rPr>
+          <w:lang w:val="en-US"/>
+        </w:rPr>
+      </w:pPr>
+      <w:r>
+        <w:rPr>
+          <w:lang w:val="en-US"/>
+        </w:rPr>
+        <w:t>Table T_DISH_</w:t>
+      </w:r>
+      <w:r>
+        <w:rPr>
+          <w:lang w:val="en-US"/>
+        </w:rPr>
+        <w:t>TYPES</w:t>
+      </w:r>
+      <w:r>
+        <w:rPr>
+          <w:lang w:val="en-US"/>
+        </w:rPr>
+        <w:t>:</w:t>
+      </w:r>
+    </w:p>
+    <w:p>
+      <w:pPr>
+        <w:pStyle w:val="a4"/>
+        <w:ind w:left="284"/>
+        <w:rPr>
+          <w:lang w:val="en-US"/>
+        </w:rPr>
+      </w:pPr>
+      <w:r>
+        <w:rPr>
+          <w:noProof/>
+          <w:lang w:eastAsia="ru-RU"/>
+        </w:rPr>
+        <w:drawing>
+          <wp:inline distT="0" distB="0" distL="0" distR="0" wp14:anchorId="0BB644A1" wp14:editId="6079FC9F">
+            <wp:extent cx="2019300" cy="2506369"/>
+            <wp:effectExtent l="0" t="0" r="0" b="8255"/>
+            <wp:docPr id="3" name="Рисунок 3"/>
+            <wp:cNvGraphicFramePr>
+              <a:graphicFrameLocks xmlns:a="http://schemas.openxmlformats.org/drawingml/2006/main" noChangeAspect="1"/>
+            </wp:cNvGraphicFramePr>
+            <a:graphic xmlns:a="http://schemas.openxmlformats.org/drawingml/2006/main">
+              <a:graphicData uri="http://schemas.openxmlformats.org/drawingml/2006/picture">
+                <pic:pic xmlns:pic="http://schemas.openxmlformats.org/drawingml/2006/picture">
+                  <pic:nvPicPr>
+                    <pic:cNvPr id="1" name=""/>
+                    <pic:cNvPicPr/>
+                  </pic:nvPicPr>
+                  <pic:blipFill rotWithShape="1">
+                    <a:blip r:embed="rId15"/>
+                    <a:srcRect t="21538" r="82037" b="40144"/>
+                    <a:stretch/>
+                  </pic:blipFill>
+                  <pic:spPr bwMode="auto">
+                    <a:xfrm>
+                      <a:off x="0" y="0"/>
+                      <a:ext cx="2031606" cy="2521644"/>
+                    </a:xfrm>
+                    <a:prstGeom prst="rect">
+                      <a:avLst/>
+                    </a:prstGeom>
+                    <a:ln>
+                      <a:noFill/>
+                    </a:ln>
+                    <a:extLst>
+                      <a:ext uri="{53640926-AAD7-44D8-BBD7-CCE9431645EC}">
+                        <a14:shadowObscured xmlns:a14="http://schemas.microsoft.com/office/drawing/2010/main"/>
+                      </a:ext>
+                    </a:extLst>
+                  </pic:spPr>
+                </pic:pic>
+              </a:graphicData>
+            </a:graphic>
+          </wp:inline>
+        </w:drawing>
+      </w:r>
+    </w:p>
+    <w:p>
+      <w:pPr>
+        <w:pStyle w:val="a4"/>
+        <w:ind w:left="284"/>
+        <w:rPr>
+          <w:lang w:val="en-US"/>
+        </w:rPr>
+      </w:pPr>
+    </w:p>
+    <w:p>
+      <w:pPr>
+        <w:pStyle w:val="a4"/>
+        <w:keepNext/>
+        <w:ind w:left="284"/>
+        <w:rPr>
+          <w:lang w:val="en-US"/>
+        </w:rPr>
+      </w:pPr>
+      <w:r>
+        <w:rPr>
+          <w:lang w:val="en-US"/>
+        </w:rPr>
+        <w:t>Table T_DISH</w:t>
+      </w:r>
+      <w:r>
+        <w:rPr>
+          <w:lang w:val="en-US"/>
+        </w:rPr>
+        <w:t>ES</w:t>
+      </w:r>
+      <w:r>
+        <w:rPr>
+          <w:lang w:val="en-US"/>
+        </w:rPr>
+        <w:t>:</w:t>
+      </w:r>
+    </w:p>
+    <w:p>
+      <w:pPr>
+        <w:pStyle w:val="a4"/>
+        <w:ind w:left="284"/>
+        <w:rPr>
+          <w:lang w:val="en-US"/>
+        </w:rPr>
+      </w:pPr>
+      <w:r>
+        <w:rPr>
+          <w:noProof/>
+          <w:lang w:eastAsia="ru-RU"/>
+        </w:rPr>
+        <w:drawing>
+          <wp:inline distT="0" distB="0" distL="0" distR="0" wp14:anchorId="323505DD" wp14:editId="075E26BD">
+            <wp:extent cx="2914650" cy="3568006"/>
+            <wp:effectExtent l="0" t="0" r="0" b="0"/>
+            <wp:docPr id="13" name="Рисунок 13"/>
+            <wp:cNvGraphicFramePr>
+              <a:graphicFrameLocks xmlns:a="http://schemas.openxmlformats.org/drawingml/2006/main" noChangeAspect="1"/>
+            </wp:cNvGraphicFramePr>
+            <a:graphic xmlns:a="http://schemas.openxmlformats.org/drawingml/2006/main">
+              <a:graphicData uri="http://schemas.openxmlformats.org/drawingml/2006/picture">
+                <pic:pic xmlns:pic="http://schemas.openxmlformats.org/drawingml/2006/picture">
+                  <pic:nvPicPr>
+                    <pic:cNvPr id="1" name=""/>
+                    <pic:cNvPicPr/>
+                  </pic:nvPicPr>
+                  <pic:blipFill rotWithShape="1">
+                    <a:blip r:embed="rId16"/>
+                    <a:srcRect t="21059" r="73542" b="23279"/>
+                    <a:stretch/>
+                  </pic:blipFill>
+                  <pic:spPr bwMode="auto">
+                    <a:xfrm>
+                      <a:off x="0" y="0"/>
+                      <a:ext cx="2922182" cy="3577226"/>
+                    </a:xfrm>
+                    <a:prstGeom prst="rect">
+                      <a:avLst/>
+                    </a:prstGeom>
+                    <a:ln>
+                      <a:noFill/>
+                    </a:ln>
+                    <a:extLst>
+                      <a:ext uri="{53640926-AAD7-44D8-BBD7-CCE9431645EC}">
+                        <a14:shadowObscured xmlns:a14="http://schemas.microsoft.com/office/drawing/2010/main"/>
+                      </a:ext>
+                    </a:extLst>
+                  </pic:spPr>
+                </pic:pic>
+              </a:graphicData>
+            </a:graphic>
+          </wp:inline>
+        </w:drawing>
+      </w:r>
+    </w:p>
+    <w:p>
+      <w:pPr>
+        <w:pStyle w:val="a4"/>
+        <w:ind w:left="284"/>
+        <w:rPr>
+          <w:lang w:val="en-US"/>
+        </w:rPr>
+      </w:pPr>
       <w:bookmarkStart w:id="0" w:name="_GoBack"/>
       <w:bookmarkEnd w:id="0"/>
+    </w:p>
+    <w:p>
+      <w:pPr>
+        <w:pStyle w:val="a4"/>
+        <w:keepNext/>
+        <w:ind w:left="284"/>
+        <w:rPr>
+          <w:lang w:val="en-US"/>
+        </w:rPr>
+      </w:pPr>
+      <w:r>
+        <w:rPr>
+          <w:lang w:val="en-US"/>
+        </w:rPr>
+        <w:lastRenderedPageBreak/>
+        <w:t>Table T_</w:t>
+      </w:r>
+      <w:r>
+        <w:rPr>
+          <w:lang w:val="en-US"/>
+        </w:rPr>
+        <w:t>PERIODS</w:t>
+      </w:r>
+      <w:r>
+        <w:rPr>
+          <w:lang w:val="en-US"/>
+        </w:rPr>
+        <w:t>:</w:t>
+      </w:r>
+    </w:p>
+    <w:p>
+      <w:pPr>
+        <w:pStyle w:val="a4"/>
+        <w:ind w:left="284"/>
+        <w:rPr>
+          <w:lang w:val="en-US"/>
+        </w:rPr>
+      </w:pPr>
+      <w:r>
+        <w:rPr>
+          <w:noProof/>
+          <w:lang w:eastAsia="ru-RU"/>
+        </w:rPr>
+        <w:drawing>
+          <wp:inline distT="0" distB="0" distL="0" distR="0" wp14:anchorId="7E985B2D" wp14:editId="26E3C0C2">
+            <wp:extent cx="2419350" cy="3988658"/>
+            <wp:effectExtent l="0" t="0" r="0" b="0"/>
+            <wp:docPr id="14" name="Рисунок 14"/>
+            <wp:cNvGraphicFramePr>
+              <a:graphicFrameLocks xmlns:a="http://schemas.openxmlformats.org/drawingml/2006/main" noChangeAspect="1"/>
+            </wp:cNvGraphicFramePr>
+            <a:graphic xmlns:a="http://schemas.openxmlformats.org/drawingml/2006/main">
+              <a:graphicData uri="http://schemas.openxmlformats.org/drawingml/2006/picture">
+                <pic:pic xmlns:pic="http://schemas.openxmlformats.org/drawingml/2006/picture">
+                  <pic:nvPicPr>
+                    <pic:cNvPr id="1" name=""/>
+                    <pic:cNvPicPr/>
+                  </pic:nvPicPr>
+                  <pic:blipFill rotWithShape="1">
+                    <a:blip r:embed="rId17"/>
+                    <a:srcRect t="20102" r="79391" b="21506"/>
+                    <a:stretch/>
+                  </pic:blipFill>
+                  <pic:spPr bwMode="auto">
+                    <a:xfrm>
+                      <a:off x="0" y="0"/>
+                      <a:ext cx="2422828" cy="3994391"/>
+                    </a:xfrm>
+                    <a:prstGeom prst="rect">
+                      <a:avLst/>
+                    </a:prstGeom>
+                    <a:ln>
+                      <a:noFill/>
+                    </a:ln>
+                    <a:extLst>
+                      <a:ext uri="{53640926-AAD7-44D8-BBD7-CCE9431645EC}">
+                        <a14:shadowObscured xmlns:a14="http://schemas.microsoft.com/office/drawing/2010/main"/>
+                      </a:ext>
+                    </a:extLst>
+                  </pic:spPr>
+                </pic:pic>
+              </a:graphicData>
+            </a:graphic>
+          </wp:inline>
+        </w:drawing>
+      </w:r>
+    </w:p>
+    <w:p>
+      <w:pPr>
+        <w:pStyle w:val="a4"/>
+        <w:ind w:left="284"/>
+        <w:rPr>
+          <w:lang w:val="en-US"/>
+        </w:rPr>
+      </w:pPr>
+    </w:p>
+    <w:p>
+      <w:pPr>
+        <w:pStyle w:val="a4"/>
+        <w:keepNext/>
+        <w:ind w:left="284"/>
+        <w:rPr>
+          <w:lang w:val="en-US"/>
+        </w:rPr>
+      </w:pPr>
+      <w:r>
+        <w:rPr>
+          <w:lang w:val="en-US"/>
+        </w:rPr>
+        <w:t>Table T_</w:t>
+      </w:r>
+      <w:r>
+        <w:rPr>
+          <w:lang w:val="en-US"/>
+        </w:rPr>
+        <w:t>RESTAURANT_TYPES</w:t>
+      </w:r>
+      <w:r>
+        <w:rPr>
+          <w:lang w:val="en-US"/>
+        </w:rPr>
+        <w:t>:</w:t>
+      </w:r>
+    </w:p>
+    <w:p>
+      <w:pPr>
+        <w:pStyle w:val="a4"/>
+        <w:ind w:left="284"/>
+        <w:rPr>
+          <w:lang w:val="en-US"/>
+        </w:rPr>
+      </w:pPr>
+      <w:r>
+        <w:rPr>
+          <w:noProof/>
+          <w:lang w:eastAsia="ru-RU"/>
+        </w:rPr>
+        <w:drawing>
+          <wp:inline distT="0" distB="0" distL="0" distR="0" wp14:anchorId="01D2E05B" wp14:editId="3266B6BB">
+            <wp:extent cx="2438400" cy="2599883"/>
+            <wp:effectExtent l="0" t="0" r="0" b="0"/>
+            <wp:docPr id="15" name="Рисунок 15"/>
+            <wp:cNvGraphicFramePr>
+              <a:graphicFrameLocks xmlns:a="http://schemas.openxmlformats.org/drawingml/2006/main" noChangeAspect="1"/>
+            </wp:cNvGraphicFramePr>
+            <a:graphic xmlns:a="http://schemas.openxmlformats.org/drawingml/2006/main">
+              <a:graphicData uri="http://schemas.openxmlformats.org/drawingml/2006/picture">
+                <pic:pic xmlns:pic="http://schemas.openxmlformats.org/drawingml/2006/picture">
+                  <pic:nvPicPr>
+                    <pic:cNvPr id="1" name=""/>
+                    <pic:cNvPicPr/>
+                  </pic:nvPicPr>
+                  <pic:blipFill rotWithShape="1">
+                    <a:blip r:embed="rId18"/>
+                    <a:srcRect t="21298" r="78973" b="40172"/>
+                    <a:stretch/>
+                  </pic:blipFill>
+                  <pic:spPr bwMode="auto">
+                    <a:xfrm>
+                      <a:off x="0" y="0"/>
+                      <a:ext cx="2444512" cy="2606399"/>
+                    </a:xfrm>
+                    <a:prstGeom prst="rect">
+                      <a:avLst/>
+                    </a:prstGeom>
+                    <a:ln>
+                      <a:noFill/>
+                    </a:ln>
+                    <a:extLst>
+                      <a:ext uri="{53640926-AAD7-44D8-BBD7-CCE9431645EC}">
+                        <a14:shadowObscured xmlns:a14="http://schemas.microsoft.com/office/drawing/2010/main"/>
+                      </a:ext>
+                    </a:extLst>
+                  </pic:spPr>
+                </pic:pic>
+              </a:graphicData>
+            </a:graphic>
+          </wp:inline>
+        </w:drawing>
+      </w:r>
+    </w:p>
+    <w:p>
+      <w:pPr>
+        <w:pStyle w:val="a4"/>
+        <w:ind w:left="284"/>
+        <w:rPr>
+          <w:lang w:val="en-US"/>
+        </w:rPr>
+      </w:pPr>
+    </w:p>
+    <w:p>
+      <w:pPr>
+        <w:pStyle w:val="a4"/>
+        <w:keepNext/>
+        <w:ind w:left="284"/>
+        <w:rPr>
+          <w:lang w:val="en-US"/>
+        </w:rPr>
+      </w:pPr>
+      <w:r>
+        <w:rPr>
+          <w:lang w:val="en-US"/>
+        </w:rPr>
+        <w:lastRenderedPageBreak/>
+        <w:t>Table T_</w:t>
+      </w:r>
+      <w:r>
+        <w:rPr>
+          <w:lang w:val="en-US"/>
+        </w:rPr>
+        <w:t>RESTAURANTS</w:t>
+      </w:r>
+      <w:r>
+        <w:rPr>
+          <w:lang w:val="en-US"/>
+        </w:rPr>
+        <w:t>:</w:t>
+      </w:r>
+    </w:p>
+    <w:p>
+      <w:pPr>
+        <w:pStyle w:val="a4"/>
+        <w:ind w:left="284"/>
+        <w:rPr>
+          <w:lang w:val="en-US"/>
+        </w:rPr>
+      </w:pPr>
+      <w:r>
+        <w:rPr>
+          <w:noProof/>
+          <w:lang w:eastAsia="ru-RU"/>
+        </w:rPr>
+        <w:drawing>
+          <wp:inline distT="0" distB="0" distL="0" distR="0" wp14:anchorId="079E941C" wp14:editId="6453BF42">
+            <wp:extent cx="3381375" cy="3286570"/>
+            <wp:effectExtent l="0" t="0" r="0" b="9525"/>
+            <wp:docPr id="17" name="Рисунок 17"/>
+            <wp:cNvGraphicFramePr>
+              <a:graphicFrameLocks xmlns:a="http://schemas.openxmlformats.org/drawingml/2006/main" noChangeAspect="1"/>
+            </wp:cNvGraphicFramePr>
+            <a:graphic xmlns:a="http://schemas.openxmlformats.org/drawingml/2006/main">
+              <a:graphicData uri="http://schemas.openxmlformats.org/drawingml/2006/picture">
+                <pic:pic xmlns:pic="http://schemas.openxmlformats.org/drawingml/2006/picture">
+                  <pic:nvPicPr>
+                    <pic:cNvPr id="1" name=""/>
+                    <pic:cNvPicPr/>
+                  </pic:nvPicPr>
+                  <pic:blipFill rotWithShape="1">
+                    <a:blip r:embed="rId19"/>
+                    <a:srcRect t="21059" r="70200" b="29164"/>
+                    <a:stretch/>
+                  </pic:blipFill>
+                  <pic:spPr bwMode="auto">
+                    <a:xfrm>
+                      <a:off x="0" y="0"/>
+                      <a:ext cx="3385579" cy="3290657"/>
+                    </a:xfrm>
+                    <a:prstGeom prst="rect">
+                      <a:avLst/>
+                    </a:prstGeom>
+                    <a:ln>
+                      <a:noFill/>
+                    </a:ln>
+                    <a:extLst>
+                      <a:ext uri="{53640926-AAD7-44D8-BBD7-CCE9431645EC}">
+                        <a14:shadowObscured xmlns:a14="http://schemas.microsoft.com/office/drawing/2010/main"/>
+                      </a:ext>
+                    </a:extLst>
+                  </pic:spPr>
+                </pic:pic>
+              </a:graphicData>
+            </a:graphic>
+          </wp:inline>
+        </w:drawing>
+      </w:r>
+    </w:p>
+    <w:p>
+      <w:pPr>
+        <w:pStyle w:val="a4"/>
+        <w:ind w:left="284"/>
+        <w:rPr>
+          <w:lang w:val="en-US"/>
+        </w:rPr>
+      </w:pPr>
+    </w:p>
+    <w:p>
+      <w:pPr>
+        <w:pStyle w:val="a4"/>
+        <w:keepNext/>
+        <w:ind w:left="284"/>
+        <w:rPr>
+          <w:lang w:val="en-US"/>
+        </w:rPr>
+      </w:pPr>
+      <w:r>
+        <w:rPr>
+          <w:lang w:val="en-US"/>
+        </w:rPr>
+        <w:t>Table T_</w:t>
+      </w:r>
+      <w:r>
+        <w:rPr>
+          <w:lang w:val="en-US"/>
+        </w:rPr>
+        <w:t>TYPE_PERIODS</w:t>
+      </w:r>
+      <w:r>
+        <w:rPr>
+          <w:lang w:val="en-US"/>
+        </w:rPr>
+        <w:t>:</w:t>
+      </w:r>
+    </w:p>
+    <w:p>
+      <w:pPr>
+        <w:pStyle w:val="a4"/>
+        <w:ind w:left="284"/>
+        <w:rPr>
+          <w:lang w:val="en-US"/>
+        </w:rPr>
+      </w:pPr>
+      <w:r>
+        <w:rPr>
+          <w:noProof/>
+          <w:lang w:eastAsia="ru-RU"/>
+        </w:rPr>
+        <w:drawing>
+          <wp:inline distT="0" distB="0" distL="0" distR="0" wp14:anchorId="2DDBDCB3" wp14:editId="45435AE7">
+            <wp:extent cx="3038475" cy="3001645"/>
+            <wp:effectExtent l="0" t="0" r="9525" b="8255"/>
+            <wp:docPr id="18" name="Рисунок 18"/>
+            <wp:cNvGraphicFramePr>
+              <a:graphicFrameLocks xmlns:a="http://schemas.openxmlformats.org/drawingml/2006/main" noChangeAspect="1"/>
+            </wp:cNvGraphicFramePr>
+            <a:graphic xmlns:a="http://schemas.openxmlformats.org/drawingml/2006/main">
+              <a:graphicData uri="http://schemas.openxmlformats.org/drawingml/2006/picture">
+                <pic:pic xmlns:pic="http://schemas.openxmlformats.org/drawingml/2006/picture">
+                  <pic:nvPicPr>
+                    <pic:cNvPr id="1" name=""/>
+                    <pic:cNvPicPr/>
+                  </pic:nvPicPr>
+                  <pic:blipFill rotWithShape="1">
+                    <a:blip r:embed="rId20"/>
+                    <a:srcRect t="20581" r="77024" b="40412"/>
+                    <a:stretch/>
+                  </pic:blipFill>
+                  <pic:spPr bwMode="auto">
+                    <a:xfrm>
+                      <a:off x="0" y="0"/>
+                      <a:ext cx="3047432" cy="3010493"/>
+                    </a:xfrm>
+                    <a:prstGeom prst="rect">
+                      <a:avLst/>
+                    </a:prstGeom>
+                    <a:ln>
+                      <a:noFill/>
+                    </a:ln>
+                    <a:extLst>
+                      <a:ext uri="{53640926-AAD7-44D8-BBD7-CCE9431645EC}">
+                        <a14:shadowObscured xmlns:a14="http://schemas.microsoft.com/office/drawing/2010/main"/>
+                      </a:ext>
+                    </a:extLst>
+                  </pic:spPr>
+                </pic:pic>
+              </a:graphicData>
+            </a:graphic>
+          </wp:inline>
+        </w:drawing>
+      </w:r>
+    </w:p>
+    <w:p>
+      <w:pPr>
+        <w:pStyle w:val="a4"/>
+        <w:ind w:left="284"/>
+        <w:rPr>
+          <w:lang w:val="en-US"/>
+        </w:rPr>
+      </w:pPr>
     </w:p>
     <w:sectPr>
       <w:pgSz w:w="11906" w:h="16838"/>
